--- a/5сем/ИТиП/5/лаба5.docx
+++ b/5сем/ИТиП/5/лаба5.docx
@@ -20982,6 +20982,8 @@
         </w:rPr>
         <w:t>Рисунок 2 – Окно результатов</w:t>
       </w:r>
+      <w:bookmarkStart w:id="1" w:name="_GoBack"/>
+      <w:bookmarkEnd w:id="1"/>
     </w:p>
     <w:p>
       <w:pPr>
@@ -21078,16 +21080,15 @@
       <w:r>
         <w:rPr>
           <w:rFonts w:ascii="Times New Roman" w:eastAsia="Times New Roman" w:hAnsi="Times New Roman" w:cs="Times New Roman"/>
-          <w:noProof/>
           <w:sz w:val="28"/>
           <w:szCs w:val="28"/>
           <w:lang w:eastAsia="ru-RU"/>
         </w:rPr>
         <w:drawing>
-          <wp:inline distT="0" distB="0" distL="0" distR="0" wp14:anchorId="4CDC57B4" wp14:editId="3C1D6025">
-            <wp:extent cx="5940425" cy="1294130"/>
-            <wp:effectExtent l="0" t="0" r="3175" b="1270"/>
-            <wp:docPr id="13" name="Рисунок 13"/>
+          <wp:inline distT="0" distB="0" distL="0" distR="0" wp14:anchorId="3F0ED75F" wp14:editId="08110266">
+            <wp:extent cx="5940425" cy="1002665"/>
+            <wp:effectExtent l="0" t="0" r="3175" b="6985"/>
+            <wp:docPr id="1" name="Рисунок 1"/>
             <wp:cNvGraphicFramePr>
               <a:graphicFrameLocks xmlns:a="http://schemas.openxmlformats.org/drawingml/2006/main" noChangeAspect="1"/>
             </wp:cNvGraphicFramePr>
@@ -21107,7 +21108,7 @@
                   <pic:spPr>
                     <a:xfrm>
                       <a:off x="0" y="0"/>
-                      <a:ext cx="5940425" cy="1294130"/>
+                      <a:ext cx="5940425" cy="1002665"/>
                     </a:xfrm>
                     <a:prstGeom prst="rect">
                       <a:avLst/>
@@ -21379,8 +21380,6 @@
           <w:szCs w:val="28"/>
         </w:rPr>
       </w:pPr>
-      <w:bookmarkStart w:id="1" w:name="_GoBack"/>
-      <w:bookmarkEnd w:id="1"/>
       <w:r>
         <w:rPr>
           <w:rFonts w:ascii="Times New Roman" w:eastAsia="Times New Roman" w:hAnsi="Times New Roman" w:cs="Times New Roman"/>
@@ -23605,7 +23604,7 @@
 </file>
 
 <file path=customXml/itemProps1.xml><?xml version="1.0" encoding="utf-8"?>
-<ds:datastoreItem xmlns:ds="http://schemas.openxmlformats.org/officeDocument/2006/customXml" ds:itemID="{A74C8754-57B5-451E-90FF-EBDBBA064FFC}">
+<ds:datastoreItem xmlns:ds="http://schemas.openxmlformats.org/officeDocument/2006/customXml" ds:itemID="{E83EC7A7-CE35-426D-B1C9-6EE66B786D1A}">
   <ds:schemaRefs>
     <ds:schemaRef ds:uri="http://schemas.openxmlformats.org/officeDocument/2006/bibliography"/>
   </ds:schemaRefs>
